--- a/suftware-design/word/period.docx
+++ b/suftware-design/word/period.docx
@@ -70,83 +70,207 @@
       </w:r>
     </w:p>
     <w:p>
+      <w:r>
+        <w:tab/>
+      </w:r>
+      <w:r>
+        <w:rPr>
+          <w:rFonts w:hint="eastAsia"/>
+        </w:rPr>
+        <w:t>输账号密码。</w:t>
+      </w:r>
+    </w:p>
+    <w:p>
+      <w:r>
+        <w:tab/>
+      </w:r>
+      <w:r>
+        <w:rPr>
+          <w:rFonts w:hint="eastAsia"/>
+        </w:rPr>
+        <w:t>查课，选课，退课。</w:t>
+      </w:r>
+    </w:p>
+    <w:p>
+      <w:r>
+        <w:rPr>
+          <w:rFonts w:hint="eastAsia"/>
+        </w:rPr>
+        <w:t>管理员登陆：</w:t>
+      </w:r>
+    </w:p>
+    <w:p>
+      <w:r>
+        <w:tab/>
+      </w:r>
+      <w:r>
+        <w:rPr>
+          <w:rFonts w:hint="eastAsia"/>
+        </w:rPr>
+        <w:t>查课，增加课，删除课，修改课。</w:t>
+      </w:r>
+    </w:p>
+    <w:p>
+      <w:r>
+        <w:rPr>
+          <w:rFonts w:hint="eastAsia"/>
+        </w:rPr>
+        <w:t>查课：</w:t>
+      </w:r>
+    </w:p>
+    <w:p>
+      <w:r>
+        <w:tab/>
+      </w:r>
+      <w:r>
+        <w:rPr>
+          <w:rFonts w:hint="eastAsia"/>
+        </w:rPr>
+        <w:t>是否排序？排序：直接查看。</w:t>
+      </w:r>
+    </w:p>
+    <w:p>
       <w:pPr>
         <w:rPr>
-          <w:rFonts w:hint="eastAsia"/>
+          <w:color w:val="FF0000"/>
         </w:rPr>
       </w:pPr>
       <w:r>
-        <w:tab/>
-      </w:r>
-      <w:r>
-        <w:rPr>
-          <w:rFonts w:hint="eastAsia"/>
-        </w:rPr>
-        <w:t>输账号密码。</w:t>
-      </w:r>
-    </w:p>
-    <w:p>
-      <w:r>
-        <w:tab/>
-      </w:r>
-      <w:r>
-        <w:rPr>
-          <w:rFonts w:hint="eastAsia"/>
-        </w:rPr>
-        <w:t>查课，选课，退课。</w:t>
-      </w:r>
-    </w:p>
-    <w:p>
-      <w:r>
-        <w:rPr>
-          <w:rFonts w:hint="eastAsia"/>
-        </w:rPr>
-        <w:t>管理员登陆：</w:t>
-      </w:r>
-    </w:p>
-    <w:p>
-      <w:r>
-        <w:tab/>
-      </w:r>
-      <w:r>
-        <w:rPr>
-          <w:rFonts w:hint="eastAsia"/>
-        </w:rPr>
-        <w:t>查课，增加课，删除课，修改课。</w:t>
-      </w:r>
-    </w:p>
-    <w:p>
-      <w:r>
-        <w:rPr>
-          <w:rFonts w:hint="eastAsia"/>
-        </w:rPr>
-        <w:t>查课：</w:t>
-      </w:r>
-    </w:p>
-    <w:p>
-      <w:r>
-        <w:tab/>
-      </w:r>
-      <w:r>
-        <w:rPr>
-          <w:rFonts w:hint="eastAsia"/>
-        </w:rPr>
-        <w:t>是否排序？排序：直接查看。</w:t>
-      </w:r>
+        <w:rPr>
+          <w:rFonts w:hint="eastAsia"/>
+          <w:color w:val="FF0000"/>
+        </w:rPr>
+        <w:t>问题1：一开始把模块设计成：登陆，身份验证，具体操作。有点头重脚轻</w:t>
+      </w:r>
+    </w:p>
+    <w:p>
+      <w:r>
+        <w:rPr>
+          <w:rFonts w:hint="eastAsia"/>
+        </w:rPr>
+        <w:t>4</w:t>
+      </w:r>
+      <w:r>
+        <w:t>.24</w:t>
+      </w:r>
+      <w:r>
+        <w:t>.2023</w:t>
+      </w:r>
+    </w:p>
+    <w:p>
+      <w:r>
+        <w:rPr>
+          <w:rFonts w:hint="eastAsia"/>
+        </w:rPr>
+        <w:t>我在想啊，这个总共5</w:t>
+      </w:r>
+      <w:r>
+        <w:t xml:space="preserve"> </w:t>
+      </w:r>
+      <w:proofErr w:type="gramStart"/>
+      <w:r>
+        <w:rPr>
+          <w:rFonts w:hint="eastAsia"/>
+        </w:rPr>
+        <w:t>个</w:t>
+      </w:r>
+      <w:proofErr w:type="gramEnd"/>
+      <w:r>
+        <w:rPr>
+          <w:rFonts w:hint="eastAsia"/>
+        </w:rPr>
+        <w:t>类，Student、Course、Manager、People、</w:t>
+      </w:r>
+      <w:proofErr w:type="spellStart"/>
+      <w:r>
+        <w:rPr>
+          <w:rFonts w:hint="eastAsia"/>
+        </w:rPr>
+        <w:t>Stulist</w:t>
+      </w:r>
+      <w:proofErr w:type="spellEnd"/>
+      <w:r>
+        <w:rPr>
+          <w:rFonts w:hint="eastAsia"/>
+        </w:rPr>
+        <w:t>、</w:t>
+      </w:r>
+      <w:proofErr w:type="spellStart"/>
+      <w:r>
+        <w:rPr>
+          <w:rFonts w:hint="eastAsia"/>
+        </w:rPr>
+        <w:t>Coulist</w:t>
+      </w:r>
+      <w:proofErr w:type="spellEnd"/>
     </w:p>
     <w:p>
       <w:pPr>
         <w:rPr>
           <w:rFonts w:hint="eastAsia"/>
-          <w:color w:val="FF0000"/>
         </w:rPr>
       </w:pPr>
       <w:r>
         <w:rPr>
           <w:rFonts w:hint="eastAsia"/>
-          <w:color w:val="FF0000"/>
-        </w:rPr>
-        <w:t>问题1：一开始把模块设计成：登陆，身份验证，具体操作。有点头重脚轻</w:t>
+        </w:rPr>
+        <w:t>要完成的功能</w:t>
+      </w:r>
+      <w:r>
+        <w:drawing>
+          <wp:inline distT="0" distB="0" distL="0" distR="0" wp14:anchorId="77B34BFF" wp14:editId="58661B47">
+            <wp:extent cx="5274310" cy="1610995"/>
+            <wp:effectExtent l="0" t="0" r="2540" b="8255"/>
+            <wp:docPr id="1" name="图片 1"/>
+            <wp:cNvGraphicFramePr>
+              <a:graphicFrameLocks xmlns:a="http://schemas.openxmlformats.org/drawingml/2006/main" noChangeAspect="1"/>
+            </wp:cNvGraphicFramePr>
+            <a:graphic xmlns:a="http://schemas.openxmlformats.org/drawingml/2006/main">
+              <a:graphicData uri="http://schemas.openxmlformats.org/drawingml/2006/picture">
+                <pic:pic xmlns:pic="http://schemas.openxmlformats.org/drawingml/2006/picture">
+                  <pic:nvPicPr>
+                    <pic:cNvPr id="1" name=""/>
+                    <pic:cNvPicPr/>
+                  </pic:nvPicPr>
+                  <pic:blipFill>
+                    <a:blip r:embed="rId6"/>
+                    <a:stretch>
+                      <a:fillRect/>
+                    </a:stretch>
+                  </pic:blipFill>
+                  <pic:spPr>
+                    <a:xfrm>
+                      <a:off x="0" y="0"/>
+                      <a:ext cx="5274310" cy="1610995"/>
+                    </a:xfrm>
+                    <a:prstGeom prst="rect">
+                      <a:avLst/>
+                    </a:prstGeom>
+                  </pic:spPr>
+                </pic:pic>
+              </a:graphicData>
+            </a:graphic>
+          </wp:inline>
+        </w:drawing>
+      </w:r>
+    </w:p>
+    <w:p>
+      <w:pPr>
+        <w:rPr>
+          <w:rFonts w:hint="eastAsia"/>
+        </w:rPr>
+      </w:pPr>
+      <w:r>
+        <w:rPr>
+          <w:rFonts w:hint="eastAsia"/>
+        </w:rPr>
+        <w:t>要怎么分配啊？</w:t>
+      </w:r>
+      <w:r>
+        <w:rPr>
+          <w:rFonts w:hint="eastAsia"/>
+        </w:rPr>
+        <w:t xml:space="preserve"> </w:t>
       </w:r>
     </w:p>
     <w:sectPr>

--- a/suftware-design/word/period.docx
+++ b/suftware-design/word/period.docx
@@ -205,11 +205,6 @@
       <w:proofErr w:type="spellEnd"/>
     </w:p>
     <w:p>
-      <w:pPr>
-        <w:rPr>
-          <w:rFonts w:hint="eastAsia"/>
-        </w:rPr>
-      </w:pPr>
       <w:r>
         <w:rPr>
           <w:rFonts w:hint="eastAsia"/>
@@ -217,6 +212,9 @@
         <w:t>要完成的功能</w:t>
       </w:r>
       <w:r>
+        <w:rPr>
+          <w:noProof/>
+        </w:rPr>
         <w:drawing>
           <wp:inline distT="0" distB="0" distL="0" distR="0" wp14:anchorId="77B34BFF" wp14:editId="58661B47">
             <wp:extent cx="5274310" cy="1610995"/>
@@ -255,23 +253,88 @@
       </w:r>
     </w:p>
     <w:p>
+      <w:r>
+        <w:rPr>
+          <w:rFonts w:hint="eastAsia"/>
+        </w:rPr>
+        <w:t>要怎么分配啊？</w:t>
+      </w:r>
+      <w:r>
+        <w:rPr>
+          <w:rFonts w:hint="eastAsia"/>
+        </w:rPr>
+        <w:t xml:space="preserve"> </w:t>
+      </w:r>
+    </w:p>
+    <w:p/>
+    <w:p/>
+    <w:p/>
+    <w:p>
+      <w:r>
+        <w:t>4.25.2023</w:t>
+      </w:r>
+    </w:p>
+    <w:p>
+      <w:r>
+        <w:rPr>
+          <w:rFonts w:hint="eastAsia"/>
+        </w:rPr>
+        <w:t>发现如果要实现每个学生还能选课的话，那</w:t>
+      </w:r>
+      <w:proofErr w:type="spellStart"/>
+      <w:r>
+        <w:rPr>
+          <w:rFonts w:hint="eastAsia"/>
+        </w:rPr>
+        <w:t>checkif</w:t>
+      </w:r>
+      <w:proofErr w:type="spellEnd"/>
+      <w:r>
+        <w:rPr>
+          <w:rFonts w:hint="eastAsia"/>
+        </w:rPr>
+        <w:t>这些都不能只是bool型了。</w:t>
+      </w:r>
+    </w:p>
+    <w:p>
+      <w:r>
+        <w:t>S</w:t>
+      </w:r>
+      <w:r>
+        <w:rPr>
+          <w:rFonts w:hint="eastAsia"/>
+        </w:rPr>
+        <w:t>witch中如果再一个case中定义了变量，那case要加上括号</w:t>
+      </w:r>
+    </w:p>
+    <w:p>
+      <w:r>
+        <w:rPr>
+          <w:rFonts w:hint="eastAsia"/>
+        </w:rPr>
+        <w:t>写排序时用了swap交换数据，但是系统好像用了默认的swap。要改</w:t>
+      </w:r>
+      <w:proofErr w:type="gramStart"/>
+      <w:r>
+        <w:rPr>
+          <w:rFonts w:hint="eastAsia"/>
+        </w:rPr>
+        <w:t>一</w:t>
+      </w:r>
+      <w:proofErr w:type="gramEnd"/>
+      <w:r>
+        <w:rPr>
+          <w:rFonts w:hint="eastAsia"/>
+        </w:rPr>
+        <w:t>改名字</w:t>
+      </w:r>
+    </w:p>
+    <w:p>
       <w:pPr>
         <w:rPr>
           <w:rFonts w:hint="eastAsia"/>
         </w:rPr>
       </w:pPr>
-      <w:r>
-        <w:rPr>
-          <w:rFonts w:hint="eastAsia"/>
-        </w:rPr>
-        <w:t>要怎么分配啊？</w:t>
-      </w:r>
-      <w:r>
-        <w:rPr>
-          <w:rFonts w:hint="eastAsia"/>
-        </w:rPr>
-        <w:t xml:space="preserve"> </w:t>
-      </w:r>
     </w:p>
     <w:sectPr>
       <w:pgSz w:w="11906" w:h="16838"/>

--- a/suftware-design/word/period.docx
+++ b/suftware-design/word/period.docx
@@ -335,6 +335,97 @@
           <w:rFonts w:hint="eastAsia"/>
         </w:rPr>
       </w:pPr>
+      <w:r>
+        <w:rPr>
+          <w:rFonts w:hint="eastAsia"/>
+        </w:rPr>
+        <w:t>传入学生选课的时候，数组引用和引用数组</w:t>
+      </w:r>
+    </w:p>
+    <w:p>
+      <w:proofErr w:type="gramStart"/>
+      <w:r>
+        <w:rPr>
+          <w:rFonts w:hint="eastAsia"/>
+        </w:rPr>
+        <w:t>再学生</w:t>
+      </w:r>
+      <w:proofErr w:type="gramEnd"/>
+      <w:r>
+        <w:rPr>
+          <w:rFonts w:hint="eastAsia"/>
+        </w:rPr>
+        <w:t>student类选课时，要判断是否能选课，这个时候第一个方法是</w:t>
+      </w:r>
+    </w:p>
+    <w:p>
+      <w:pPr>
+        <w:rPr>
+          <w:rFonts w:hint="eastAsia"/>
+        </w:rPr>
+      </w:pPr>
+      <w:r>
+        <w:rPr>
+          <w:rFonts w:hint="eastAsia"/>
+        </w:rPr>
+        <w:t>但我要在</w:t>
+      </w:r>
+      <w:proofErr w:type="spellStart"/>
+      <w:r>
+        <w:rPr>
+          <w:rFonts w:hint="eastAsia"/>
+        </w:rPr>
+        <w:t>Studet</w:t>
+      </w:r>
+      <w:proofErr w:type="spellEnd"/>
+      <w:r>
+        <w:rPr>
+          <w:rFonts w:hint="eastAsia"/>
+        </w:rPr>
+        <w:t>类里面用到</w:t>
+      </w:r>
+      <w:proofErr w:type="spellStart"/>
+      <w:r>
+        <w:rPr>
+          <w:rFonts w:hint="eastAsia"/>
+        </w:rPr>
+        <w:t>Coulist</w:t>
+      </w:r>
+      <w:proofErr w:type="spellEnd"/>
+      <w:r>
+        <w:rPr>
+          <w:rFonts w:hint="eastAsia"/>
+        </w:rPr>
+        <w:t>时，发现即便引用了</w:t>
+      </w:r>
+      <w:proofErr w:type="spellStart"/>
+      <w:r>
+        <w:rPr>
+          <w:rFonts w:hint="eastAsia"/>
+        </w:rPr>
+        <w:t>Coulist</w:t>
+      </w:r>
+      <w:proofErr w:type="spellEnd"/>
+      <w:r>
+        <w:rPr>
+          <w:rFonts w:hint="eastAsia"/>
+        </w:rPr>
+        <w:t>的头文件还是无法识别这个类，后来历经千辛万苦，发现时因为</w:t>
+      </w:r>
+      <w:proofErr w:type="spellStart"/>
+      <w:r>
+        <w:rPr>
+          <w:rFonts w:hint="eastAsia"/>
+        </w:rPr>
+        <w:t>Coulist</w:t>
+      </w:r>
+      <w:proofErr w:type="spellEnd"/>
+      <w:r>
+        <w:rPr>
+          <w:rFonts w:hint="eastAsia"/>
+        </w:rPr>
+        <w:t>里面也引用了Student这个头文件，当时想的时头文件加了也无所谓，但是现在还是发现不应该这样。要用什么，就引用什么头文件</w:t>
+      </w:r>
     </w:p>
     <w:sectPr>
       <w:pgSz w:w="11906" w:h="16838"/>

--- a/suftware-design/word/period.docx
+++ b/suftware-design/word/period.docx
@@ -330,101 +330,162 @@
       </w:r>
     </w:p>
     <w:p>
+      <w:r>
+        <w:rPr>
+          <w:rFonts w:hint="eastAsia"/>
+        </w:rPr>
+        <w:t>传入学生选课的时候，数组引用和引用数组</w:t>
+      </w:r>
+    </w:p>
+    <w:p>
+      <w:proofErr w:type="gramStart"/>
+      <w:r>
+        <w:rPr>
+          <w:rFonts w:hint="eastAsia"/>
+        </w:rPr>
+        <w:t>再学生</w:t>
+      </w:r>
+      <w:proofErr w:type="gramEnd"/>
+      <w:r>
+        <w:rPr>
+          <w:rFonts w:hint="eastAsia"/>
+        </w:rPr>
+        <w:t>student类选课时，要判断是否能选课，这个时候第一个方法是</w:t>
+      </w:r>
+    </w:p>
+    <w:p>
+      <w:r>
+        <w:rPr>
+          <w:rFonts w:hint="eastAsia"/>
+        </w:rPr>
+        <w:t>但我</w:t>
+      </w:r>
+      <w:bookmarkStart w:id="0" w:name="_Hlk134000340"/>
+      <w:r>
+        <w:rPr>
+          <w:rFonts w:hint="eastAsia"/>
+        </w:rPr>
+        <w:t>要在</w:t>
+      </w:r>
+      <w:proofErr w:type="spellStart"/>
+      <w:r>
+        <w:rPr>
+          <w:rFonts w:hint="eastAsia"/>
+        </w:rPr>
+        <w:t>Studet</w:t>
+      </w:r>
+      <w:proofErr w:type="spellEnd"/>
+      <w:r>
+        <w:rPr>
+          <w:rFonts w:hint="eastAsia"/>
+        </w:rPr>
+        <w:t>类里面用到</w:t>
+      </w:r>
+      <w:proofErr w:type="spellStart"/>
+      <w:r>
+        <w:rPr>
+          <w:rFonts w:hint="eastAsia"/>
+        </w:rPr>
+        <w:t>Coulist</w:t>
+      </w:r>
+      <w:proofErr w:type="spellEnd"/>
+      <w:r>
+        <w:rPr>
+          <w:rFonts w:hint="eastAsia"/>
+        </w:rPr>
+        <w:t>时，发现即便引用了</w:t>
+      </w:r>
+      <w:proofErr w:type="spellStart"/>
+      <w:r>
+        <w:rPr>
+          <w:rFonts w:hint="eastAsia"/>
+        </w:rPr>
+        <w:t>Coulist</w:t>
+      </w:r>
+      <w:proofErr w:type="spellEnd"/>
+      <w:r>
+        <w:rPr>
+          <w:rFonts w:hint="eastAsia"/>
+        </w:rPr>
+        <w:t>的头文件还是无法识别这个类，后来历经千辛万苦，发现时因为</w:t>
+      </w:r>
+      <w:proofErr w:type="spellStart"/>
+      <w:r>
+        <w:rPr>
+          <w:rFonts w:hint="eastAsia"/>
+        </w:rPr>
+        <w:t>Coulist</w:t>
+      </w:r>
+      <w:proofErr w:type="spellEnd"/>
+      <w:r>
+        <w:rPr>
+          <w:rFonts w:hint="eastAsia"/>
+        </w:rPr>
+        <w:t>里面也引用了Student这个头文件，当时想的时头文件加了也无所谓，但是现在还是发现不应该这样。</w:t>
+      </w:r>
+      <w:bookmarkEnd w:id="0"/>
+      <w:r>
+        <w:rPr>
+          <w:rFonts w:hint="eastAsia"/>
+        </w:rPr>
+        <w:t>要用什么，就引用什么头文件</w:t>
+      </w:r>
+    </w:p>
+    <w:p/>
+    <w:p/>
+    <w:p>
       <w:pPr>
         <w:rPr>
           <w:rFonts w:hint="eastAsia"/>
         </w:rPr>
       </w:pPr>
-      <w:r>
-        <w:rPr>
-          <w:rFonts w:hint="eastAsia"/>
-        </w:rPr>
-        <w:t>传入学生选课的时候，数组引用和引用数组</w:t>
-      </w:r>
-    </w:p>
-    <w:p>
+      <w:proofErr w:type="spellStart"/>
+      <w:r>
+        <w:t>F</w:t>
+      </w:r>
+      <w:r>
+        <w:rPr>
+          <w:rFonts w:hint="eastAsia"/>
+        </w:rPr>
+        <w:t>indcourse</w:t>
+      </w:r>
+      <w:proofErr w:type="spellEnd"/>
+      <w:r>
+        <w:t xml:space="preserve"> </w:t>
+      </w:r>
+      <w:r>
+        <w:rPr>
+          <w:rFonts w:hint="eastAsia"/>
+        </w:rPr>
+        <w:t>和</w:t>
+      </w:r>
+      <w:proofErr w:type="spellStart"/>
+      <w:r>
+        <w:rPr>
+          <w:rFonts w:hint="eastAsia"/>
+        </w:rPr>
+        <w:t>findcollege</w:t>
+      </w:r>
+      <w:proofErr w:type="spellEnd"/>
+      <w:r>
+        <w:rPr>
+          <w:rFonts w:hint="eastAsia"/>
+        </w:rPr>
+        <w:t>定义程bool之后我发现如果由重名的课程和课程学院或者课程教师就很难处理，所以就直接把这些函数定义为void，然后发现一个符合的就输出一个。这样操作的缺点是，所有其他的选课</w:t>
+      </w:r>
       <w:proofErr w:type="gramStart"/>
       <w:r>
         <w:rPr>
           <w:rFonts w:hint="eastAsia"/>
         </w:rPr>
-        <w:t>再学生</w:t>
+        <w:t>删</w:t>
       </w:r>
       <w:proofErr w:type="gramEnd"/>
       <w:r>
         <w:rPr>
           <w:rFonts w:hint="eastAsia"/>
         </w:rPr>
-        <w:t>student类选课时，要判断是否能选课，这个时候第一个方法是</w:t>
-      </w:r>
-    </w:p>
-    <w:p>
-      <w:pPr>
-        <w:rPr>
-          <w:rFonts w:hint="eastAsia"/>
-        </w:rPr>
-      </w:pPr>
-      <w:r>
-        <w:rPr>
-          <w:rFonts w:hint="eastAsia"/>
-        </w:rPr>
-        <w:t>但我要在</w:t>
-      </w:r>
-      <w:proofErr w:type="spellStart"/>
-      <w:r>
-        <w:rPr>
-          <w:rFonts w:hint="eastAsia"/>
-        </w:rPr>
-        <w:t>Studet</w:t>
-      </w:r>
-      <w:proofErr w:type="spellEnd"/>
-      <w:r>
-        <w:rPr>
-          <w:rFonts w:hint="eastAsia"/>
-        </w:rPr>
-        <w:t>类里面用到</w:t>
-      </w:r>
-      <w:proofErr w:type="spellStart"/>
-      <w:r>
-        <w:rPr>
-          <w:rFonts w:hint="eastAsia"/>
-        </w:rPr>
-        <w:t>Coulist</w:t>
-      </w:r>
-      <w:proofErr w:type="spellEnd"/>
-      <w:r>
-        <w:rPr>
-          <w:rFonts w:hint="eastAsia"/>
-        </w:rPr>
-        <w:t>时，发现即便引用了</w:t>
-      </w:r>
-      <w:proofErr w:type="spellStart"/>
-      <w:r>
-        <w:rPr>
-          <w:rFonts w:hint="eastAsia"/>
-        </w:rPr>
-        <w:t>Coulist</w:t>
-      </w:r>
-      <w:proofErr w:type="spellEnd"/>
-      <w:r>
-        <w:rPr>
-          <w:rFonts w:hint="eastAsia"/>
-        </w:rPr>
-        <w:t>的头文件还是无法识别这个类，后来历经千辛万苦，发现时因为</w:t>
-      </w:r>
-      <w:proofErr w:type="spellStart"/>
-      <w:r>
-        <w:rPr>
-          <w:rFonts w:hint="eastAsia"/>
-        </w:rPr>
-        <w:t>Coulist</w:t>
-      </w:r>
-      <w:proofErr w:type="spellEnd"/>
-      <w:r>
-        <w:rPr>
-          <w:rFonts w:hint="eastAsia"/>
-        </w:rPr>
-        <w:t>里面也引用了Student这个头文件，当时想的时头文件加了也无所谓，但是现在还是发现不应该这样。要用什么，就引用什么头文件</w:t>
+        <w:t>课，都不能用老师名称来选了，就只能按照课程的编号来选择，因为课程编号是不会出现重名现象的。</w:t>
       </w:r>
     </w:p>
     <w:sectPr>
